--- a/设计文档/one设计文档.docx
+++ b/设计文档/one设计文档.docx
@@ -2106,6 +2106,70 @@
           </w:p>
         </w:tc>
       </w:tr>
+      <w:tr>
+        <w:tc>
+          <w:tcPr>
+            <w:tcW w:w="2577" w:type="dxa"/>
+          </w:tcPr>
+          <w:p>
+            <w:pPr>
+              <w:pStyle w:val="a3"/>
+              <w:ind w:firstLineChars="0" w:firstLine="0"/>
+              <w:jc w:val="center"/>
+              <w:rPr>
+                <w:rFonts w:hint="eastAsia"/>
+              </w:rPr>
+            </w:pPr>
+            <w:r>
+              <w:rPr>
+                <w:rFonts w:hint="eastAsia"/>
+              </w:rPr>
+              <w:t>insert</w:t>
+            </w:r>
+            <w:r>
+              <w:t>_time</w:t>
+            </w:r>
+          </w:p>
+        </w:tc>
+        <w:tc>
+          <w:tcPr>
+            <w:tcW w:w="2577" w:type="dxa"/>
+          </w:tcPr>
+          <w:p>
+            <w:pPr>
+              <w:pStyle w:val="a3"/>
+              <w:ind w:firstLineChars="0" w:firstLine="0"/>
+              <w:jc w:val="center"/>
+              <w:rPr>
+                <w:rFonts w:hint="eastAsia"/>
+              </w:rPr>
+            </w:pPr>
+            <w:r>
+              <w:rPr>
+                <w:rFonts w:hint="eastAsia"/>
+              </w:rPr>
+              <w:t>插入时间</w:t>
+            </w:r>
+            <w:bookmarkStart w:id="0" w:name="_GoBack"/>
+            <w:bookmarkEnd w:id="0"/>
+          </w:p>
+        </w:tc>
+        <w:tc>
+          <w:tcPr>
+            <w:tcW w:w="2578" w:type="dxa"/>
+          </w:tcPr>
+          <w:p>
+            <w:pPr>
+              <w:pStyle w:val="a3"/>
+              <w:ind w:firstLineChars="0" w:firstLine="0"/>
+              <w:jc w:val="center"/>
+              <w:rPr>
+                <w:rFonts w:hint="eastAsia"/>
+              </w:rPr>
+            </w:pPr>
+          </w:p>
+        </w:tc>
+      </w:tr>
     </w:tbl>
     <w:p>
       <w:pPr>
@@ -2479,7 +2543,6 @@
         <w:pStyle w:val="2"/>
       </w:pPr>
       <w:r>
-        <w:lastRenderedPageBreak/>
         <w:t xml:space="preserve">3.5 </w:t>
       </w:r>
       <w:r>
@@ -2961,8 +3024,86 @@
               <w:rPr>
                 <w:rFonts w:hint="eastAsia"/>
               </w:rPr>
-              <w:t>（</w:t>
-            </w:r>
+              <w:t>（菜单表）</w:t>
+            </w:r>
+          </w:p>
+        </w:tc>
+      </w:tr>
+      <w:tr>
+        <w:tc>
+          <w:tcPr>
+            <w:tcW w:w="2765" w:type="dxa"/>
+          </w:tcPr>
+          <w:p>
+            <w:pPr>
+              <w:jc w:val="center"/>
+            </w:pPr>
+            <w:r>
+              <w:rPr>
+                <w:rFonts w:hint="eastAsia"/>
+              </w:rPr>
+              <w:t>字段</w:t>
+            </w:r>
+          </w:p>
+        </w:tc>
+        <w:tc>
+          <w:tcPr>
+            <w:tcW w:w="2765" w:type="dxa"/>
+          </w:tcPr>
+          <w:p>
+            <w:pPr>
+              <w:jc w:val="center"/>
+            </w:pPr>
+            <w:r>
+              <w:rPr>
+                <w:rFonts w:hint="eastAsia"/>
+              </w:rPr>
+              <w:t>说明</w:t>
+            </w:r>
+          </w:p>
+        </w:tc>
+        <w:tc>
+          <w:tcPr>
+            <w:tcW w:w="2766" w:type="dxa"/>
+          </w:tcPr>
+          <w:p>
+            <w:pPr>
+              <w:jc w:val="center"/>
+            </w:pPr>
+            <w:r>
+              <w:rPr>
+                <w:rFonts w:hint="eastAsia"/>
+              </w:rPr>
+              <w:t>备注</w:t>
+            </w:r>
+          </w:p>
+        </w:tc>
+      </w:tr>
+      <w:tr>
+        <w:tc>
+          <w:tcPr>
+            <w:tcW w:w="2765" w:type="dxa"/>
+          </w:tcPr>
+          <w:p>
+            <w:pPr>
+              <w:jc w:val="center"/>
+            </w:pPr>
+            <w:r>
+              <w:rPr>
+                <w:rFonts w:hint="eastAsia"/>
+              </w:rPr>
+              <w:t>id</w:t>
+            </w:r>
+          </w:p>
+        </w:tc>
+        <w:tc>
+          <w:tcPr>
+            <w:tcW w:w="2765" w:type="dxa"/>
+          </w:tcPr>
+          <w:p>
+            <w:pPr>
+              <w:jc w:val="center"/>
+            </w:pPr>
             <w:r>
               <w:rPr>
                 <w:rFonts w:hint="eastAsia"/>
@@ -2973,41 +3114,7 @@
               <w:rPr>
                 <w:rFonts w:hint="eastAsia"/>
               </w:rPr>
-              <w:t>表）</w:t>
-            </w:r>
-          </w:p>
-        </w:tc>
-      </w:tr>
-      <w:tr>
-        <w:tc>
-          <w:tcPr>
-            <w:tcW w:w="2765" w:type="dxa"/>
-          </w:tcPr>
-          <w:p>
-            <w:pPr>
-              <w:jc w:val="center"/>
-            </w:pPr>
-            <w:r>
-              <w:rPr>
-                <w:rFonts w:hint="eastAsia"/>
-              </w:rPr>
-              <w:t>字段</w:t>
-            </w:r>
-          </w:p>
-        </w:tc>
-        <w:tc>
-          <w:tcPr>
-            <w:tcW w:w="2765" w:type="dxa"/>
-          </w:tcPr>
-          <w:p>
-            <w:pPr>
-              <w:jc w:val="center"/>
-            </w:pPr>
-            <w:r>
-              <w:rPr>
-                <w:rFonts w:hint="eastAsia"/>
-              </w:rPr>
-              <w:t>说明</w:t>
+              <w:t>表id</w:t>
             </w:r>
           </w:p>
         </w:tc>
@@ -3019,51 +3126,42 @@
             <w:pPr>
               <w:jc w:val="center"/>
             </w:pPr>
-            <w:r>
-              <w:rPr>
-                <w:rFonts w:hint="eastAsia"/>
-              </w:rPr>
-              <w:t>备注</w:t>
-            </w:r>
-          </w:p>
-        </w:tc>
-      </w:tr>
-      <w:tr>
-        <w:tc>
-          <w:tcPr>
-            <w:tcW w:w="2765" w:type="dxa"/>
-          </w:tcPr>
-          <w:p>
-            <w:pPr>
-              <w:jc w:val="center"/>
-            </w:pPr>
-            <w:r>
-              <w:rPr>
-                <w:rFonts w:hint="eastAsia"/>
-              </w:rPr>
-              <w:t>id</w:t>
-            </w:r>
-          </w:p>
-        </w:tc>
-        <w:tc>
-          <w:tcPr>
-            <w:tcW w:w="2765" w:type="dxa"/>
-          </w:tcPr>
-          <w:p>
-            <w:pPr>
-              <w:jc w:val="center"/>
-            </w:pPr>
-            <w:r>
-              <w:rPr>
-                <w:rFonts w:hint="eastAsia"/>
-              </w:rPr>
-              <w:t>菜单</w:t>
-            </w:r>
-            <w:r>
-              <w:rPr>
-                <w:rFonts w:hint="eastAsia"/>
-              </w:rPr>
-              <w:t>表id</w:t>
+          </w:p>
+        </w:tc>
+      </w:tr>
+      <w:tr>
+        <w:tc>
+          <w:tcPr>
+            <w:tcW w:w="2765" w:type="dxa"/>
+          </w:tcPr>
+          <w:p>
+            <w:pPr>
+              <w:jc w:val="center"/>
+            </w:pPr>
+            <w:r>
+              <w:rPr>
+                <w:rFonts w:hint="eastAsia"/>
+              </w:rPr>
+              <w:t>parent</w:t>
+            </w:r>
+            <w:r>
+              <w:t>_id</w:t>
+            </w:r>
+          </w:p>
+        </w:tc>
+        <w:tc>
+          <w:tcPr>
+            <w:tcW w:w="2765" w:type="dxa"/>
+          </w:tcPr>
+          <w:p>
+            <w:pPr>
+              <w:jc w:val="center"/>
+            </w:pPr>
+            <w:r>
+              <w:rPr>
+                <w:rFonts w:hint="eastAsia"/>
+              </w:rPr>
+              <w:t>父菜单id</w:t>
             </w:r>
           </w:p>
         </w:tc>
@@ -3086,15 +3184,376 @@
           <w:p>
             <w:pPr>
               <w:jc w:val="center"/>
-              <w:rPr>
-                <w:rFonts w:hint="eastAsia"/>
-              </w:rPr>
-            </w:pPr>
-            <w:r>
-              <w:rPr>
-                <w:rFonts w:hint="eastAsia"/>
-              </w:rPr>
-              <w:t>parent</w:t>
+            </w:pPr>
+            <w:r>
+              <w:rPr>
+                <w:rFonts w:hint="eastAsia"/>
+              </w:rPr>
+              <w:t>name</w:t>
+            </w:r>
+            <w:r>
+              <w:t>_cn</w:t>
+            </w:r>
+          </w:p>
+        </w:tc>
+        <w:tc>
+          <w:tcPr>
+            <w:tcW w:w="2765" w:type="dxa"/>
+          </w:tcPr>
+          <w:p>
+            <w:pPr>
+              <w:jc w:val="center"/>
+            </w:pPr>
+            <w:r>
+              <w:rPr>
+                <w:rFonts w:hint="eastAsia"/>
+              </w:rPr>
+              <w:t>中文名称</w:t>
+            </w:r>
+          </w:p>
+        </w:tc>
+        <w:tc>
+          <w:tcPr>
+            <w:tcW w:w="2766" w:type="dxa"/>
+          </w:tcPr>
+          <w:p>
+            <w:pPr>
+              <w:jc w:val="center"/>
+            </w:pPr>
+          </w:p>
+        </w:tc>
+      </w:tr>
+      <w:tr>
+        <w:tc>
+          <w:tcPr>
+            <w:tcW w:w="2765" w:type="dxa"/>
+          </w:tcPr>
+          <w:p>
+            <w:pPr>
+              <w:jc w:val="center"/>
+            </w:pPr>
+            <w:r>
+              <w:t>name</w:t>
+            </w:r>
+            <w:r>
+              <w:rPr>
+                <w:rFonts w:hint="eastAsia"/>
+              </w:rPr>
+              <w:t>_</w:t>
+            </w:r>
+            <w:r>
+              <w:t>en</w:t>
+            </w:r>
+          </w:p>
+        </w:tc>
+        <w:tc>
+          <w:tcPr>
+            <w:tcW w:w="2765" w:type="dxa"/>
+          </w:tcPr>
+          <w:p>
+            <w:pPr>
+              <w:jc w:val="center"/>
+            </w:pPr>
+            <w:r>
+              <w:rPr>
+                <w:rFonts w:hint="eastAsia"/>
+              </w:rPr>
+              <w:t>英文名称</w:t>
+            </w:r>
+          </w:p>
+        </w:tc>
+        <w:tc>
+          <w:tcPr>
+            <w:tcW w:w="2766" w:type="dxa"/>
+          </w:tcPr>
+          <w:p>
+            <w:pPr>
+              <w:jc w:val="center"/>
+            </w:pPr>
+          </w:p>
+        </w:tc>
+      </w:tr>
+      <w:tr>
+        <w:tc>
+          <w:tcPr>
+            <w:tcW w:w="2765" w:type="dxa"/>
+          </w:tcPr>
+          <w:p>
+            <w:pPr>
+              <w:jc w:val="center"/>
+            </w:pPr>
+            <w:r>
+              <w:rPr>
+                <w:rFonts w:hint="eastAsia"/>
+              </w:rPr>
+              <w:t>m</w:t>
+            </w:r>
+            <w:r>
+              <w:t>enu_index</w:t>
+            </w:r>
+          </w:p>
+        </w:tc>
+        <w:tc>
+          <w:tcPr>
+            <w:tcW w:w="2765" w:type="dxa"/>
+          </w:tcPr>
+          <w:p>
+            <w:pPr>
+              <w:jc w:val="center"/>
+            </w:pPr>
+            <w:r>
+              <w:rPr>
+                <w:rFonts w:hint="eastAsia"/>
+              </w:rPr>
+              <w:t>菜单序列号</w:t>
+            </w:r>
+          </w:p>
+        </w:tc>
+        <w:tc>
+          <w:tcPr>
+            <w:tcW w:w="2766" w:type="dxa"/>
+          </w:tcPr>
+          <w:p>
+            <w:pPr>
+              <w:jc w:val="center"/>
+            </w:pPr>
+          </w:p>
+        </w:tc>
+      </w:tr>
+      <w:tr>
+        <w:tc>
+          <w:tcPr>
+            <w:tcW w:w="2765" w:type="dxa"/>
+          </w:tcPr>
+          <w:p>
+            <w:pPr>
+              <w:jc w:val="center"/>
+            </w:pPr>
+            <w:r>
+              <w:rPr>
+                <w:rFonts w:hint="eastAsia"/>
+              </w:rPr>
+              <w:t>url</w:t>
+            </w:r>
+          </w:p>
+        </w:tc>
+        <w:tc>
+          <w:tcPr>
+            <w:tcW w:w="2765" w:type="dxa"/>
+          </w:tcPr>
+          <w:p>
+            <w:pPr>
+              <w:jc w:val="center"/>
+            </w:pPr>
+            <w:r>
+              <w:rPr>
+                <w:rFonts w:hint="eastAsia"/>
+              </w:rPr>
+              <w:t>菜单地址</w:t>
+            </w:r>
+          </w:p>
+        </w:tc>
+        <w:tc>
+          <w:tcPr>
+            <w:tcW w:w="2766" w:type="dxa"/>
+          </w:tcPr>
+          <w:p>
+            <w:pPr>
+              <w:jc w:val="center"/>
+            </w:pPr>
+          </w:p>
+        </w:tc>
+      </w:tr>
+      <w:tr>
+        <w:tc>
+          <w:tcPr>
+            <w:tcW w:w="2765" w:type="dxa"/>
+          </w:tcPr>
+          <w:p>
+            <w:pPr>
+              <w:jc w:val="center"/>
+            </w:pPr>
+            <w:r>
+              <w:rPr>
+                <w:rFonts w:hint="eastAsia"/>
+              </w:rPr>
+              <w:t>enabled</w:t>
+            </w:r>
+          </w:p>
+        </w:tc>
+        <w:tc>
+          <w:tcPr>
+            <w:tcW w:w="2765" w:type="dxa"/>
+          </w:tcPr>
+          <w:p>
+            <w:pPr>
+              <w:jc w:val="center"/>
+            </w:pPr>
+            <w:r>
+              <w:rPr>
+                <w:rFonts w:hint="eastAsia"/>
+              </w:rPr>
+              <w:t>是否显示</w:t>
+            </w:r>
+          </w:p>
+        </w:tc>
+        <w:tc>
+          <w:tcPr>
+            <w:tcW w:w="2766" w:type="dxa"/>
+          </w:tcPr>
+          <w:p>
+            <w:pPr>
+              <w:jc w:val="center"/>
+            </w:pPr>
+          </w:p>
+        </w:tc>
+      </w:tr>
+      <w:tr>
+        <w:tc>
+          <w:tcPr>
+            <w:tcW w:w="2765" w:type="dxa"/>
+          </w:tcPr>
+          <w:p>
+            <w:pPr>
+              <w:jc w:val="center"/>
+            </w:pPr>
+            <w:r>
+              <w:rPr>
+                <w:rFonts w:hint="eastAsia"/>
+              </w:rPr>
+              <w:t>menu</w:t>
+            </w:r>
+            <w:r>
+              <w:t>_</w:t>
+            </w:r>
+            <w:r>
+              <w:rPr>
+                <w:rFonts w:hint="eastAsia"/>
+              </w:rPr>
+              <w:t>type</w:t>
+            </w:r>
+          </w:p>
+        </w:tc>
+        <w:tc>
+          <w:tcPr>
+            <w:tcW w:w="2765" w:type="dxa"/>
+          </w:tcPr>
+          <w:p>
+            <w:pPr>
+              <w:jc w:val="center"/>
+            </w:pPr>
+            <w:r>
+              <w:rPr>
+                <w:rFonts w:hint="eastAsia"/>
+              </w:rPr>
+              <w:t>菜单类型</w:t>
+            </w:r>
+          </w:p>
+        </w:tc>
+        <w:tc>
+          <w:tcPr>
+            <w:tcW w:w="2766" w:type="dxa"/>
+          </w:tcPr>
+          <w:p>
+            <w:pPr>
+              <w:jc w:val="center"/>
+            </w:pPr>
+            <w:r>
+              <w:rPr>
+                <w:rFonts w:hint="eastAsia"/>
+              </w:rPr>
+              <w:t>1：页面</w:t>
+            </w:r>
+          </w:p>
+          <w:p>
+            <w:pPr>
+              <w:jc w:val="center"/>
+            </w:pPr>
+            <w:r>
+              <w:rPr>
+                <w:rFonts w:hint="eastAsia"/>
+              </w:rPr>
+              <w:t>1</w:t>
+            </w:r>
+            <w:r>
+              <w:t>1</w:t>
+            </w:r>
+            <w:r>
+              <w:rPr>
+                <w:rFonts w:hint="eastAsia"/>
+              </w:rPr>
+              <w:t>：按钮</w:t>
+            </w:r>
+          </w:p>
+        </w:tc>
+      </w:tr>
+      <w:tr>
+        <w:tc>
+          <w:tcPr>
+            <w:tcW w:w="2765" w:type="dxa"/>
+          </w:tcPr>
+          <w:p>
+            <w:pPr>
+              <w:jc w:val="center"/>
+            </w:pPr>
+            <w:r>
+              <w:rPr>
+                <w:rFonts w:hint="eastAsia"/>
+              </w:rPr>
+              <w:t>per</w:t>
+            </w:r>
+            <w:r>
+              <w:t>mission_code</w:t>
+            </w:r>
+          </w:p>
+        </w:tc>
+        <w:tc>
+          <w:tcPr>
+            <w:tcW w:w="2765" w:type="dxa"/>
+          </w:tcPr>
+          <w:p>
+            <w:pPr>
+              <w:jc w:val="center"/>
+            </w:pPr>
+            <w:r>
+              <w:rPr>
+                <w:rFonts w:hint="eastAsia"/>
+              </w:rPr>
+              <w:t>权限码</w:t>
+            </w:r>
+          </w:p>
+        </w:tc>
+        <w:tc>
+          <w:tcPr>
+            <w:tcW w:w="2766" w:type="dxa"/>
+          </w:tcPr>
+          <w:p>
+            <w:pPr>
+              <w:jc w:val="center"/>
+            </w:pPr>
+            <w:r>
+              <w:rPr>
+                <w:rFonts w:hint="eastAsia"/>
+              </w:rPr>
+              <w:t>（保留使用）</w:t>
+            </w:r>
+          </w:p>
+        </w:tc>
+      </w:tr>
+      <w:tr>
+        <w:tc>
+          <w:tcPr>
+            <w:tcW w:w="2765" w:type="dxa"/>
+          </w:tcPr>
+          <w:p>
+            <w:pPr>
+              <w:jc w:val="center"/>
+            </w:pPr>
+            <w:r>
+              <w:rPr>
+                <w:rFonts w:hint="eastAsia"/>
+              </w:rPr>
+              <w:t>full</w:t>
             </w:r>
             <w:r>
               <w:t>_id</w:t>
@@ -3108,18 +3567,13 @@
           <w:p>
             <w:pPr>
               <w:jc w:val="center"/>
-              <w:rPr>
-                <w:rFonts w:hint="eastAsia"/>
-              </w:rPr>
-            </w:pPr>
-            <w:r>
-              <w:rPr>
-                <w:rFonts w:hint="eastAsia"/>
-              </w:rPr>
-              <w:t>父菜单id</w:t>
-            </w:r>
-            <w:bookmarkStart w:id="0" w:name="_GoBack"/>
-            <w:bookmarkEnd w:id="0"/>
+            </w:pPr>
+            <w:r>
+              <w:rPr>
+                <w:rFonts w:hint="eastAsia"/>
+              </w:rPr>
+              <w:t>整个菜单id</w:t>
+            </w:r>
           </w:p>
         </w:tc>
         <w:tc>
@@ -3130,486 +3584,6 @@
             <w:pPr>
               <w:jc w:val="center"/>
             </w:pPr>
-          </w:p>
-        </w:tc>
-      </w:tr>
-      <w:tr>
-        <w:tc>
-          <w:tcPr>
-            <w:tcW w:w="2765" w:type="dxa"/>
-          </w:tcPr>
-          <w:p>
-            <w:pPr>
-              <w:jc w:val="center"/>
-              <w:rPr>
-                <w:rFonts w:hint="eastAsia"/>
-              </w:rPr>
-            </w:pPr>
-            <w:r>
-              <w:rPr>
-                <w:rFonts w:hint="eastAsia"/>
-              </w:rPr>
-              <w:t>name</w:t>
-            </w:r>
-            <w:r>
-              <w:t>_cn</w:t>
-            </w:r>
-          </w:p>
-        </w:tc>
-        <w:tc>
-          <w:tcPr>
-            <w:tcW w:w="2765" w:type="dxa"/>
-          </w:tcPr>
-          <w:p>
-            <w:pPr>
-              <w:jc w:val="center"/>
-              <w:rPr>
-                <w:rFonts w:hint="eastAsia"/>
-              </w:rPr>
-            </w:pPr>
-            <w:r>
-              <w:rPr>
-                <w:rFonts w:hint="eastAsia"/>
-              </w:rPr>
-              <w:t>中文名称</w:t>
-            </w:r>
-          </w:p>
-        </w:tc>
-        <w:tc>
-          <w:tcPr>
-            <w:tcW w:w="2766" w:type="dxa"/>
-          </w:tcPr>
-          <w:p>
-            <w:pPr>
-              <w:jc w:val="center"/>
-              <w:rPr>
-                <w:rFonts w:hint="eastAsia"/>
-              </w:rPr>
-            </w:pPr>
-          </w:p>
-        </w:tc>
-      </w:tr>
-      <w:tr>
-        <w:tc>
-          <w:tcPr>
-            <w:tcW w:w="2765" w:type="dxa"/>
-          </w:tcPr>
-          <w:p>
-            <w:pPr>
-              <w:jc w:val="center"/>
-              <w:rPr>
-                <w:rFonts w:hint="eastAsia"/>
-              </w:rPr>
-            </w:pPr>
-            <w:r>
-              <w:t>name</w:t>
-            </w:r>
-            <w:r>
-              <w:rPr>
-                <w:rFonts w:hint="eastAsia"/>
-              </w:rPr>
-              <w:t>_</w:t>
-            </w:r>
-            <w:r>
-              <w:t>en</w:t>
-            </w:r>
-          </w:p>
-        </w:tc>
-        <w:tc>
-          <w:tcPr>
-            <w:tcW w:w="2765" w:type="dxa"/>
-          </w:tcPr>
-          <w:p>
-            <w:pPr>
-              <w:jc w:val="center"/>
-              <w:rPr>
-                <w:rFonts w:hint="eastAsia"/>
-              </w:rPr>
-            </w:pPr>
-            <w:r>
-              <w:rPr>
-                <w:rFonts w:hint="eastAsia"/>
-              </w:rPr>
-              <w:t>英文名称</w:t>
-            </w:r>
-          </w:p>
-        </w:tc>
-        <w:tc>
-          <w:tcPr>
-            <w:tcW w:w="2766" w:type="dxa"/>
-          </w:tcPr>
-          <w:p>
-            <w:pPr>
-              <w:jc w:val="center"/>
-              <w:rPr>
-                <w:rFonts w:hint="eastAsia"/>
-              </w:rPr>
-            </w:pPr>
-          </w:p>
-        </w:tc>
-      </w:tr>
-      <w:tr>
-        <w:tc>
-          <w:tcPr>
-            <w:tcW w:w="2765" w:type="dxa"/>
-          </w:tcPr>
-          <w:p>
-            <w:pPr>
-              <w:jc w:val="center"/>
-            </w:pPr>
-            <w:r>
-              <w:rPr>
-                <w:rFonts w:hint="eastAsia"/>
-              </w:rPr>
-              <w:t>m</w:t>
-            </w:r>
-            <w:r>
-              <w:t>enu_index</w:t>
-            </w:r>
-          </w:p>
-        </w:tc>
-        <w:tc>
-          <w:tcPr>
-            <w:tcW w:w="2765" w:type="dxa"/>
-          </w:tcPr>
-          <w:p>
-            <w:pPr>
-              <w:jc w:val="center"/>
-              <w:rPr>
-                <w:rFonts w:hint="eastAsia"/>
-              </w:rPr>
-            </w:pPr>
-            <w:r>
-              <w:rPr>
-                <w:rFonts w:hint="eastAsia"/>
-              </w:rPr>
-              <w:t>菜单序列号</w:t>
-            </w:r>
-          </w:p>
-        </w:tc>
-        <w:tc>
-          <w:tcPr>
-            <w:tcW w:w="2766" w:type="dxa"/>
-          </w:tcPr>
-          <w:p>
-            <w:pPr>
-              <w:jc w:val="center"/>
-              <w:rPr>
-                <w:rFonts w:hint="eastAsia"/>
-              </w:rPr>
-            </w:pPr>
-          </w:p>
-        </w:tc>
-      </w:tr>
-      <w:tr>
-        <w:tc>
-          <w:tcPr>
-            <w:tcW w:w="2765" w:type="dxa"/>
-          </w:tcPr>
-          <w:p>
-            <w:pPr>
-              <w:jc w:val="center"/>
-              <w:rPr>
-                <w:rFonts w:hint="eastAsia"/>
-              </w:rPr>
-            </w:pPr>
-            <w:r>
-              <w:rPr>
-                <w:rFonts w:hint="eastAsia"/>
-              </w:rPr>
-              <w:t>url</w:t>
-            </w:r>
-          </w:p>
-        </w:tc>
-        <w:tc>
-          <w:tcPr>
-            <w:tcW w:w="2765" w:type="dxa"/>
-          </w:tcPr>
-          <w:p>
-            <w:pPr>
-              <w:jc w:val="center"/>
-              <w:rPr>
-                <w:rFonts w:hint="eastAsia"/>
-              </w:rPr>
-            </w:pPr>
-            <w:r>
-              <w:rPr>
-                <w:rFonts w:hint="eastAsia"/>
-              </w:rPr>
-              <w:t>菜单地址</w:t>
-            </w:r>
-          </w:p>
-        </w:tc>
-        <w:tc>
-          <w:tcPr>
-            <w:tcW w:w="2766" w:type="dxa"/>
-          </w:tcPr>
-          <w:p>
-            <w:pPr>
-              <w:jc w:val="center"/>
-              <w:rPr>
-                <w:rFonts w:hint="eastAsia"/>
-              </w:rPr>
-            </w:pPr>
-          </w:p>
-        </w:tc>
-      </w:tr>
-      <w:tr>
-        <w:tc>
-          <w:tcPr>
-            <w:tcW w:w="2765" w:type="dxa"/>
-          </w:tcPr>
-          <w:p>
-            <w:pPr>
-              <w:jc w:val="center"/>
-              <w:rPr>
-                <w:rFonts w:hint="eastAsia"/>
-              </w:rPr>
-            </w:pPr>
-            <w:r>
-              <w:rPr>
-                <w:rFonts w:hint="eastAsia"/>
-              </w:rPr>
-              <w:t>enabled</w:t>
-            </w:r>
-          </w:p>
-        </w:tc>
-        <w:tc>
-          <w:tcPr>
-            <w:tcW w:w="2765" w:type="dxa"/>
-          </w:tcPr>
-          <w:p>
-            <w:pPr>
-              <w:jc w:val="center"/>
-              <w:rPr>
-                <w:rFonts w:hint="eastAsia"/>
-              </w:rPr>
-            </w:pPr>
-            <w:r>
-              <w:rPr>
-                <w:rFonts w:hint="eastAsia"/>
-              </w:rPr>
-              <w:t>是否显示</w:t>
-            </w:r>
-          </w:p>
-        </w:tc>
-        <w:tc>
-          <w:tcPr>
-            <w:tcW w:w="2766" w:type="dxa"/>
-          </w:tcPr>
-          <w:p>
-            <w:pPr>
-              <w:jc w:val="center"/>
-              <w:rPr>
-                <w:rFonts w:hint="eastAsia"/>
-              </w:rPr>
-            </w:pPr>
-          </w:p>
-        </w:tc>
-      </w:tr>
-      <w:tr>
-        <w:tc>
-          <w:tcPr>
-            <w:tcW w:w="2765" w:type="dxa"/>
-          </w:tcPr>
-          <w:p>
-            <w:pPr>
-              <w:jc w:val="center"/>
-              <w:rPr>
-                <w:rFonts w:hint="eastAsia"/>
-              </w:rPr>
-            </w:pPr>
-            <w:r>
-              <w:rPr>
-                <w:rFonts w:hint="eastAsia"/>
-              </w:rPr>
-              <w:t>menu</w:t>
-            </w:r>
-            <w:r>
-              <w:t>_</w:t>
-            </w:r>
-            <w:r>
-              <w:rPr>
-                <w:rFonts w:hint="eastAsia"/>
-              </w:rPr>
-              <w:t>type</w:t>
-            </w:r>
-          </w:p>
-        </w:tc>
-        <w:tc>
-          <w:tcPr>
-            <w:tcW w:w="2765" w:type="dxa"/>
-          </w:tcPr>
-          <w:p>
-            <w:pPr>
-              <w:jc w:val="center"/>
-              <w:rPr>
-                <w:rFonts w:hint="eastAsia"/>
-              </w:rPr>
-            </w:pPr>
-            <w:r>
-              <w:rPr>
-                <w:rFonts w:hint="eastAsia"/>
-              </w:rPr>
-              <w:t>菜单类型</w:t>
-            </w:r>
-          </w:p>
-        </w:tc>
-        <w:tc>
-          <w:tcPr>
-            <w:tcW w:w="2766" w:type="dxa"/>
-          </w:tcPr>
-          <w:p>
-            <w:pPr>
-              <w:jc w:val="center"/>
-            </w:pPr>
-            <w:r>
-              <w:rPr>
-                <w:rFonts w:hint="eastAsia"/>
-              </w:rPr>
-              <w:t>1：页面</w:t>
-            </w:r>
-          </w:p>
-          <w:p>
-            <w:pPr>
-              <w:jc w:val="center"/>
-              <w:rPr>
-                <w:rFonts w:hint="eastAsia"/>
-              </w:rPr>
-            </w:pPr>
-            <w:r>
-              <w:rPr>
-                <w:rFonts w:hint="eastAsia"/>
-              </w:rPr>
-              <w:t>1</w:t>
-            </w:r>
-            <w:r>
-              <w:t>1</w:t>
-            </w:r>
-            <w:r>
-              <w:rPr>
-                <w:rFonts w:hint="eastAsia"/>
-              </w:rPr>
-              <w:t>：按钮</w:t>
-            </w:r>
-          </w:p>
-        </w:tc>
-      </w:tr>
-      <w:tr>
-        <w:tc>
-          <w:tcPr>
-            <w:tcW w:w="2765" w:type="dxa"/>
-          </w:tcPr>
-          <w:p>
-            <w:pPr>
-              <w:jc w:val="center"/>
-              <w:rPr>
-                <w:rFonts w:hint="eastAsia"/>
-              </w:rPr>
-            </w:pPr>
-            <w:r>
-              <w:rPr>
-                <w:rFonts w:hint="eastAsia"/>
-              </w:rPr>
-              <w:t>per</w:t>
-            </w:r>
-            <w:r>
-              <w:t>mission_code</w:t>
-            </w:r>
-          </w:p>
-        </w:tc>
-        <w:tc>
-          <w:tcPr>
-            <w:tcW w:w="2765" w:type="dxa"/>
-          </w:tcPr>
-          <w:p>
-            <w:pPr>
-              <w:jc w:val="center"/>
-              <w:rPr>
-                <w:rFonts w:hint="eastAsia"/>
-              </w:rPr>
-            </w:pPr>
-            <w:r>
-              <w:rPr>
-                <w:rFonts w:hint="eastAsia"/>
-              </w:rPr>
-              <w:t>权限码</w:t>
-            </w:r>
-          </w:p>
-        </w:tc>
-        <w:tc>
-          <w:tcPr>
-            <w:tcW w:w="2766" w:type="dxa"/>
-          </w:tcPr>
-          <w:p>
-            <w:pPr>
-              <w:jc w:val="center"/>
-              <w:rPr>
-                <w:rFonts w:hint="eastAsia"/>
-              </w:rPr>
-            </w:pPr>
-            <w:r>
-              <w:rPr>
-                <w:rFonts w:hint="eastAsia"/>
-              </w:rPr>
-              <w:t>（保留使用）</w:t>
-            </w:r>
-          </w:p>
-        </w:tc>
-      </w:tr>
-      <w:tr>
-        <w:tc>
-          <w:tcPr>
-            <w:tcW w:w="2765" w:type="dxa"/>
-          </w:tcPr>
-          <w:p>
-            <w:pPr>
-              <w:jc w:val="center"/>
-              <w:rPr>
-                <w:rFonts w:hint="eastAsia"/>
-              </w:rPr>
-            </w:pPr>
-            <w:r>
-              <w:rPr>
-                <w:rFonts w:hint="eastAsia"/>
-              </w:rPr>
-              <w:t>full</w:t>
-            </w:r>
-            <w:r>
-              <w:t>_id</w:t>
-            </w:r>
-          </w:p>
-        </w:tc>
-        <w:tc>
-          <w:tcPr>
-            <w:tcW w:w="2765" w:type="dxa"/>
-          </w:tcPr>
-          <w:p>
-            <w:pPr>
-              <w:jc w:val="center"/>
-              <w:rPr>
-                <w:rFonts w:hint="eastAsia"/>
-              </w:rPr>
-            </w:pPr>
-            <w:r>
-              <w:rPr>
-                <w:rFonts w:hint="eastAsia"/>
-              </w:rPr>
-              <w:t>整个菜单id</w:t>
-            </w:r>
-          </w:p>
-        </w:tc>
-        <w:tc>
-          <w:tcPr>
-            <w:tcW w:w="2766" w:type="dxa"/>
-          </w:tcPr>
-          <w:p>
-            <w:pPr>
-              <w:jc w:val="center"/>
-              <w:rPr>
-                <w:rFonts w:hint="eastAsia"/>
-              </w:rPr>
-            </w:pPr>
             <w:r>
               <w:rPr>
                 <w:rFonts w:hint="eastAsia"/>
@@ -3623,13 +3597,7 @@
         </w:tc>
       </w:tr>
     </w:tbl>
-    <w:p>
-      <w:pPr>
-        <w:rPr>
-          <w:rFonts w:hint="eastAsia"/>
-        </w:rPr>
-      </w:pPr>
-    </w:p>
+    <w:p/>
     <w:sectPr>
       <w:pgSz w:w="11906" w:h="16838"/>
       <w:pgMar w:top="1440" w:right="1800" w:bottom="1440" w:left="1800" w:header="851" w:footer="992" w:gutter="0"/>
@@ -4189,6 +4157,7 @@
     <w:lsdException w:name="HTML Sample" w:semiHidden="1" w:unhideWhenUsed="1"/>
     <w:lsdException w:name="HTML Typewriter" w:semiHidden="1" w:unhideWhenUsed="1"/>
     <w:lsdException w:name="HTML Variable" w:semiHidden="1" w:unhideWhenUsed="1"/>
+    <w:lsdException w:name="Normal Table" w:semiHidden="1" w:unhideWhenUsed="1"/>
     <w:lsdException w:name="annotation subject" w:semiHidden="1" w:unhideWhenUsed="1"/>
     <w:lsdException w:name="No List" w:semiHidden="1" w:unhideWhenUsed="1"/>
     <w:lsdException w:name="Outline List 1" w:semiHidden="1" w:unhideWhenUsed="1"/>
@@ -4235,8 +4204,10 @@
     <w:lsdException w:name="Table Subtle 2" w:semiHidden="1" w:unhideWhenUsed="1"/>
     <w:lsdException w:name="Table Web 1" w:semiHidden="1" w:unhideWhenUsed="1"/>
     <w:lsdException w:name="Table Web 2" w:semiHidden="1" w:unhideWhenUsed="1"/>
+    <w:lsdException w:name="Table Web 3" w:semiHidden="1" w:unhideWhenUsed="1"/>
     <w:lsdException w:name="Balloon Text" w:semiHidden="1" w:unhideWhenUsed="1"/>
     <w:lsdException w:name="Table Grid" w:uiPriority="39"/>
+    <w:lsdException w:name="Table Theme" w:semiHidden="1" w:unhideWhenUsed="1"/>
     <w:lsdException w:name="Placeholder Text" w:semiHidden="1"/>
     <w:lsdException w:name="No Spacing" w:uiPriority="1" w:qFormat="1"/>
     <w:lsdException w:name="Light Shading" w:uiPriority="60"/>
